--- a/src/main/resources/lib/新建 Microsoft Word 文档.docx
+++ b/src/main/resources/lib/新建 Microsoft Word 文档.docx
@@ -185,7 +185,7 @@
     <w:p>
       <w:pPr>
         <w:rPr>
-          <w:rFonts w:ascii="Helvetica" w:hAnsi="Helvetica" w:cs="Helvetica" w:hint="eastAsia"/>
+          <w:rFonts w:ascii="Helvetica" w:hAnsi="Helvetica" w:cs="Helvetica"/>
           <w:color w:val="222222"/>
           <w:szCs w:val="21"/>
           <w:shd w:val="clear" w:color="auto" w:fill="FFFFFF"/>
@@ -241,19 +241,33 @@
           </wp:inline>
         </w:drawing>
       </w:r>
-      <w:bookmarkStart w:id="0" w:name="_GoBack"/>
-      <w:bookmarkEnd w:id="0"/>
     </w:p>
     <w:p>
-      <w:pPr>
-        <w:rPr>
-          <w:rFonts w:hint="eastAsia"/>
-        </w:rPr>
-      </w:pPr>
-      <w:r>
-        <w:t>https://forum.aspose.com/t/issue-in-textbox-with-shrink-text-on-overflow/174021/8</w:t>
-      </w:r>
+      <w:hyperlink r:id="rId8" w:history="1">
+        <w:r>
+          <w:rPr>
+            <w:rStyle w:val="a3"/>
+          </w:rPr>
+          <w:t>https://forum.aspose.com/t/issue-in-textbox-with-shrink-text-on-overflow/174021/8</w:t>
+        </w:r>
+      </w:hyperlink>
     </w:p>
+    <w:p/>
+    <w:p/>
+    <w:p/>
+    <w:p/>
+    <w:p/>
+    <w:p>
+      <w:hyperlink r:id="rId9" w:history="1">
+        <w:r>
+          <w:rPr>
+            <w:rStyle w:val="a3"/>
+          </w:rPr>
+          <w:t>https://forum.aspose.com/t/textframefromat-autofittype-value-is-not-applied-to-text-automatically-when-presentation-is-opened-in-powerpoint/14811</w:t>
+        </w:r>
+      </w:hyperlink>
+    </w:p>
+    <w:p/>
     <w:sectPr>
       <w:pgSz w:w="11906" w:h="16838"/>
       <w:pgMar w:top="1440" w:right="1800" w:bottom="1440" w:left="1800" w:header="851" w:footer="992" w:gutter="0"/>
@@ -686,6 +700,17 @@
     <w:semiHidden/>
     <w:unhideWhenUsed/>
   </w:style>
+  <w:style w:type="character" w:styleId="a3">
+    <w:name w:val="Hyperlink"/>
+    <w:basedOn w:val="a0"/>
+    <w:uiPriority w:val="99"/>
+    <w:unhideWhenUsed/>
+    <w:rsid w:val="004F108C"/>
+    <w:rPr>
+      <w:color w:val="0563C1" w:themeColor="hyperlink"/>
+      <w:u w:val="single"/>
+    </w:rPr>
+  </w:style>
 </w:styles>
 </file>
 
